--- a/תרגיל 2 - בקרת איכות.docx
+++ b/תרגיל 2 - בקרת איכות.docx
@@ -19,7 +19,29 @@
           <w:szCs w:val="24"/>
           <w:rtl/>
         </w:rPr>
-        <w:t>להלן מספר שאלות החשובות לי להבנת מלאה של פיתוח הפיצ'ר:</w:t>
+        <w:t xml:space="preserve">להלן מספר שאלות </w:t>
+      </w:r>
+      <w:r>
+        <w:rPr>
+          <w:rFonts w:hint="cs"/>
+          <w:b/>
+          <w:bCs/>
+          <w:sz w:val="24"/>
+          <w:szCs w:val="24"/>
+          <w:rtl/>
+        </w:rPr>
+        <w:t xml:space="preserve">והערות </w:t>
+      </w:r>
+      <w:r>
+        <w:rPr>
+          <w:rFonts w:hint="cs"/>
+          <w:b/>
+          <w:bCs/>
+          <w:sz w:val="24"/>
+          <w:szCs w:val="24"/>
+          <w:rtl/>
+        </w:rPr>
+        <w:t>החשובות לי להבנת מלאה של פיתוח הפיצ'ר:</w:t>
       </w:r>
       <w:r>
         <w:rPr>
@@ -531,6 +553,188 @@
     <w:p>
       <w:pPr>
         <w:pStyle w:val="a3"/>
+        <w:numPr>
+          <w:ilvl w:val="0"/>
+          <w:numId w:val="2"/>
+        </w:numPr>
+        <w:rPr>
+          <w:sz w:val="24"/>
+          <w:szCs w:val="24"/>
+        </w:rPr>
+      </w:pPr>
+      <w:r>
+        <w:rPr>
+          <w:rFonts w:hint="cs"/>
+          <w:sz w:val="24"/>
+          <w:szCs w:val="24"/>
+          <w:rtl/>
+        </w:rPr>
+        <w:t xml:space="preserve">כיצד המערכת שומרת על פרטיות הנתונים? </w:t>
+      </w:r>
+      <w:r>
+        <w:rPr>
+          <w:sz w:val="24"/>
+          <w:szCs w:val="24"/>
+          <w:rtl/>
+        </w:rPr>
+        <w:t>–</w:t>
+      </w:r>
+      <w:r>
+        <w:rPr>
+          <w:rFonts w:hint="cs"/>
+          <w:sz w:val="24"/>
+          <w:szCs w:val="24"/>
+          <w:rtl/>
+        </w:rPr>
+        <w:t xml:space="preserve"> כאשר נשלחת סכמת הבקשה לשרת בתוכה כבר נשלח מערך נתוני האנשים שאוכנו, ז"א שהאיכון התבצע בצד הלקוח בו כל אדם יכול למשוך נתונים שנוצרו בצד זה ולהשתמש בהם כראות עיניו...</w:t>
+      </w:r>
+    </w:p>
+    <w:p>
+      <w:pPr>
+        <w:pStyle w:val="a3"/>
+        <w:numPr>
+          <w:ilvl w:val="0"/>
+          <w:numId w:val="2"/>
+        </w:numPr>
+        <w:rPr>
+          <w:sz w:val="24"/>
+          <w:szCs w:val="24"/>
+        </w:rPr>
+      </w:pPr>
+      <w:r>
+        <w:rPr>
+          <w:rFonts w:hint="cs"/>
+          <w:sz w:val="24"/>
+          <w:szCs w:val="24"/>
+          <w:rtl/>
+        </w:rPr>
+        <w:t xml:space="preserve">כהמשך לסעיף 6 </w:t>
+      </w:r>
+      <w:r>
+        <w:rPr>
+          <w:sz w:val="24"/>
+          <w:szCs w:val="24"/>
+          <w:rtl/>
+        </w:rPr>
+        <w:t>–</w:t>
+      </w:r>
+      <w:r>
+        <w:rPr>
+          <w:rFonts w:hint="cs"/>
+          <w:sz w:val="24"/>
+          <w:szCs w:val="24"/>
+          <w:rtl/>
+        </w:rPr>
+        <w:t xml:space="preserve"> מיהם האנשים המורשי גישה למערכת? </w:t>
+      </w:r>
+      <w:r>
+        <w:rPr>
+          <w:sz w:val="24"/>
+          <w:szCs w:val="24"/>
+          <w:rtl/>
+        </w:rPr>
+        <w:t>–</w:t>
+      </w:r>
+      <w:r>
+        <w:rPr>
+          <w:rFonts w:hint="cs"/>
+          <w:sz w:val="24"/>
+          <w:szCs w:val="24"/>
+          <w:rtl/>
+        </w:rPr>
+        <w:t xml:space="preserve"> האם יש צורך להוסיף אימות של אדם המשתמש במערכת? אם </w:t>
+      </w:r>
+      <w:r>
+        <w:rPr>
+          <w:rFonts w:hint="cs"/>
+          <w:sz w:val="24"/>
+          <w:szCs w:val="24"/>
+          <w:rtl/>
+        </w:rPr>
+        <w:t>ל</w:t>
+      </w:r>
+      <w:r>
+        <w:rPr>
+          <w:rFonts w:hint="cs"/>
+          <w:sz w:val="24"/>
+          <w:szCs w:val="24"/>
+          <w:rtl/>
+        </w:rPr>
+        <w:t>כל אדם</w:t>
+      </w:r>
+      <w:r>
+        <w:rPr>
+          <w:rFonts w:hint="cs"/>
+          <w:sz w:val="24"/>
+          <w:szCs w:val="24"/>
+          <w:rtl/>
+        </w:rPr>
+        <w:t xml:space="preserve"> קיימת גישה,</w:t>
+      </w:r>
+      <w:r>
+        <w:rPr>
+          <w:rFonts w:hint="cs"/>
+          <w:sz w:val="24"/>
+          <w:szCs w:val="24"/>
+          <w:rtl/>
+        </w:rPr>
+        <w:t xml:space="preserve"> אז כהמשך לסעיף 6, לצורך אבטחת המערכת</w:t>
+      </w:r>
+      <w:r>
+        <w:rPr>
+          <w:rFonts w:hint="cs"/>
+          <w:sz w:val="24"/>
+          <w:szCs w:val="24"/>
+          <w:rtl/>
+        </w:rPr>
+        <w:t>,</w:t>
+      </w:r>
+      <w:r>
+        <w:rPr>
+          <w:rFonts w:hint="cs"/>
+          <w:sz w:val="24"/>
+          <w:szCs w:val="24"/>
+          <w:rtl/>
+        </w:rPr>
+        <w:t xml:space="preserve"> </w:t>
+      </w:r>
+      <w:r>
+        <w:rPr>
+          <w:rFonts w:hint="cs"/>
+          <w:sz w:val="24"/>
+          <w:szCs w:val="24"/>
+          <w:rtl/>
+        </w:rPr>
+        <w:t xml:space="preserve">צריך להעביר את איכון האנשים לצד שרת ולא לחושפו ב </w:t>
+      </w:r>
+      <w:r>
+        <w:rPr>
+          <w:rFonts w:hint="cs"/>
+          <w:sz w:val="24"/>
+          <w:szCs w:val="24"/>
+        </w:rPr>
+        <w:t>AP</w:t>
+      </w:r>
+      <w:r>
+        <w:rPr>
+          <w:sz w:val="24"/>
+          <w:szCs w:val="24"/>
+        </w:rPr>
+        <w:t>I</w:t>
+      </w:r>
+      <w:r>
+        <w:rPr>
+          <w:rFonts w:hint="cs"/>
+          <w:sz w:val="24"/>
+          <w:szCs w:val="24"/>
+          <w:rtl/>
+        </w:rPr>
+        <w:t xml:space="preserve"> לצד הלקוח.</w:t>
+      </w:r>
+    </w:p>
+    <w:p>
+      <w:pPr>
+        <w:pStyle w:val="a3"/>
         <w:rPr>
           <w:sz w:val="24"/>
           <w:szCs w:val="24"/>
@@ -559,6 +763,7 @@
     <w:p>
       <w:pPr>
         <w:pStyle w:val="a3"/>
+        <w:ind w:left="41"/>
         <w:jc w:val="center"/>
         <w:rPr>
           <w:b/>
@@ -584,6 +789,7 @@
     <w:p>
       <w:pPr>
         <w:pStyle w:val="a3"/>
+        <w:ind w:left="41" w:right="284"/>
         <w:rPr>
           <w:sz w:val="24"/>
           <w:szCs w:val="24"/>
@@ -614,6 +820,7 @@
     <w:p>
       <w:pPr>
         <w:pStyle w:val="a3"/>
+        <w:ind w:left="41" w:right="284"/>
         <w:rPr>
           <w:b/>
           <w:bCs/>
@@ -626,6 +833,7 @@
     <w:p>
       <w:pPr>
         <w:pStyle w:val="a3"/>
+        <w:ind w:left="41" w:right="284"/>
         <w:rPr>
           <w:sz w:val="24"/>
           <w:szCs w:val="24"/>
@@ -656,15 +864,59 @@
     <w:p>
       <w:pPr>
         <w:pStyle w:val="a3"/>
-        <w:rPr>
-          <w:sz w:val="24"/>
-          <w:szCs w:val="24"/>
-        </w:rPr>
-      </w:pPr>
-    </w:p>
-    <w:p>
-      <w:pPr>
-        <w:pStyle w:val="a3"/>
+        <w:ind w:left="41" w:right="284"/>
+        <w:rPr>
+          <w:sz w:val="24"/>
+          <w:szCs w:val="24"/>
+          <w:rtl/>
+        </w:rPr>
+      </w:pPr>
+    </w:p>
+    <w:p>
+      <w:pPr>
+        <w:pStyle w:val="a3"/>
+        <w:ind w:left="41" w:right="284"/>
+        <w:rPr>
+          <w:sz w:val="24"/>
+          <w:szCs w:val="24"/>
+          <w:rtl/>
+        </w:rPr>
+      </w:pPr>
+      <w:r>
+        <w:rPr>
+          <w:rFonts w:hint="cs"/>
+          <w:b/>
+          <w:bCs/>
+          <w:sz w:val="24"/>
+          <w:szCs w:val="24"/>
+          <w:rtl/>
+        </w:rPr>
+        <w:t xml:space="preserve">הנחות : </w:t>
+      </w:r>
+      <w:r>
+        <w:rPr>
+          <w:rFonts w:hint="cs"/>
+          <w:sz w:val="24"/>
+          <w:szCs w:val="24"/>
+          <w:rtl/>
+        </w:rPr>
+        <w:t xml:space="preserve"> קיימת אפשרות גישה לאתר, השרת חי ומקבל בקשות.</w:t>
+      </w:r>
+    </w:p>
+    <w:p>
+      <w:pPr>
+        <w:pStyle w:val="a3"/>
+        <w:ind w:left="41" w:right="284"/>
+        <w:rPr>
+          <w:sz w:val="24"/>
+          <w:szCs w:val="24"/>
+        </w:rPr>
+      </w:pPr>
+    </w:p>
+    <w:p>
+      <w:pPr>
+        <w:pStyle w:val="a3"/>
+        <w:ind w:left="41" w:right="284"/>
         <w:rPr>
           <w:sz w:val="24"/>
           <w:szCs w:val="24"/>
@@ -690,6 +942,7 @@
           <w:ilvl w:val="0"/>
           <w:numId w:val="5"/>
         </w:numPr>
+        <w:ind w:left="41" w:right="284"/>
         <w:rPr>
           <w:sz w:val="24"/>
           <w:szCs w:val="24"/>
@@ -718,7 +971,7 @@
     </w:p>
     <w:p>
       <w:pPr>
-        <w:ind w:left="1080"/>
+        <w:ind w:left="41" w:right="284"/>
         <w:rPr>
           <w:sz w:val="24"/>
           <w:szCs w:val="24"/>
@@ -753,6 +1006,7 @@
           <w:ilvl w:val="0"/>
           <w:numId w:val="7"/>
         </w:numPr>
+        <w:ind w:left="41" w:right="284"/>
         <w:rPr>
           <w:sz w:val="24"/>
           <w:szCs w:val="24"/>
@@ -775,20 +1029,586 @@
           <w:ilvl w:val="0"/>
           <w:numId w:val="7"/>
         </w:numPr>
-        <w:rPr>
-          <w:sz w:val="24"/>
-          <w:szCs w:val="24"/>
-          <w:rtl/>
-        </w:rPr>
-      </w:pPr>
-      <w:r>
-        <w:rPr>
-          <w:rFonts w:hint="cs"/>
-          <w:sz w:val="24"/>
-          <w:szCs w:val="24"/>
-          <w:rtl/>
-        </w:rPr>
-        <w:t>לחיצה על כפתור בידוד קבוצה : תוצאה רצויה- ה</w:t>
+        <w:ind w:left="41" w:right="284"/>
+        <w:rPr>
+          <w:sz w:val="24"/>
+          <w:szCs w:val="24"/>
+        </w:rPr>
+      </w:pPr>
+      <w:r>
+        <w:rPr>
+          <w:rFonts w:hint="cs"/>
+          <w:sz w:val="24"/>
+          <w:szCs w:val="24"/>
+          <w:rtl/>
+        </w:rPr>
+        <w:t xml:space="preserve">לחיצה על כפתור בידוד קבוצה </w:t>
+      </w:r>
+    </w:p>
+    <w:p>
+      <w:pPr>
+        <w:pStyle w:val="a3"/>
+        <w:numPr>
+          <w:ilvl w:val="0"/>
+          <w:numId w:val="7"/>
+        </w:numPr>
+        <w:ind w:left="41" w:right="284"/>
+        <w:rPr>
+          <w:sz w:val="24"/>
+          <w:szCs w:val="24"/>
+        </w:rPr>
+      </w:pPr>
+      <w:r>
+        <w:rPr>
+          <w:rFonts w:hint="cs"/>
+          <w:sz w:val="24"/>
+          <w:szCs w:val="24"/>
+          <w:rtl/>
+        </w:rPr>
+        <w:t xml:space="preserve">הזן את תאריך החשיפה לנגיף </w:t>
+      </w:r>
+    </w:p>
+    <w:p>
+      <w:pPr>
+        <w:pStyle w:val="a3"/>
+        <w:numPr>
+          <w:ilvl w:val="0"/>
+          <w:numId w:val="7"/>
+        </w:numPr>
+        <w:ind w:left="41" w:right="284"/>
+        <w:rPr>
+          <w:sz w:val="24"/>
+          <w:szCs w:val="24"/>
+        </w:rPr>
+      </w:pPr>
+      <w:r>
+        <w:rPr>
+          <w:rFonts w:hint="cs"/>
+          <w:sz w:val="24"/>
+          <w:szCs w:val="24"/>
+          <w:rtl/>
+        </w:rPr>
+        <w:t>הזן נ.צ. במפה</w:t>
+      </w:r>
+    </w:p>
+    <w:p>
+      <w:pPr>
+        <w:pStyle w:val="a3"/>
+        <w:numPr>
+          <w:ilvl w:val="0"/>
+          <w:numId w:val="7"/>
+        </w:numPr>
+        <w:ind w:left="41" w:right="284"/>
+        <w:rPr>
+          <w:sz w:val="24"/>
+          <w:szCs w:val="24"/>
+        </w:rPr>
+      </w:pPr>
+      <w:r>
+        <w:rPr>
+          <w:rFonts w:hint="cs"/>
+          <w:sz w:val="24"/>
+          <w:szCs w:val="24"/>
+          <w:rtl/>
+        </w:rPr>
+        <w:t xml:space="preserve">לחץ על כפתור "צור בידוד" </w:t>
+      </w:r>
+      <w:r>
+        <w:rPr>
+          <w:rFonts w:hint="cs"/>
+          <w:sz w:val="24"/>
+          <w:szCs w:val="24"/>
+          <w:rtl/>
+        </w:rPr>
+        <w:t xml:space="preserve"> </w:t>
+      </w:r>
+    </w:p>
+    <w:p>
+      <w:pPr>
+        <w:pStyle w:val="a3"/>
+        <w:ind w:left="41" w:right="284"/>
+        <w:rPr>
+          <w:b/>
+          <w:bCs/>
+          <w:sz w:val="24"/>
+          <w:szCs w:val="24"/>
+          <w:rtl/>
+        </w:rPr>
+      </w:pPr>
+    </w:p>
+    <w:p>
+      <w:pPr>
+        <w:pStyle w:val="a3"/>
+        <w:ind w:left="41" w:right="284"/>
+        <w:rPr>
+          <w:b/>
+          <w:bCs/>
+          <w:sz w:val="24"/>
+          <w:szCs w:val="24"/>
+          <w:rtl/>
+        </w:rPr>
+      </w:pPr>
+      <w:r>
+        <w:rPr>
+          <w:rFonts w:hint="cs"/>
+          <w:b/>
+          <w:bCs/>
+          <w:sz w:val="24"/>
+          <w:szCs w:val="24"/>
+          <w:rtl/>
+        </w:rPr>
+        <w:t>מקרי קצה:</w:t>
+      </w:r>
+    </w:p>
+    <w:p>
+      <w:pPr>
+        <w:pStyle w:val="a3"/>
+        <w:numPr>
+          <w:ilvl w:val="0"/>
+          <w:numId w:val="7"/>
+        </w:numPr>
+        <w:ind w:left="41" w:right="284"/>
+        <w:rPr>
+          <w:sz w:val="24"/>
+          <w:szCs w:val="24"/>
+        </w:rPr>
+      </w:pPr>
+      <w:r>
+        <w:rPr>
+          <w:rFonts w:hint="cs"/>
+          <w:sz w:val="24"/>
+          <w:szCs w:val="24"/>
+          <w:rtl/>
+        </w:rPr>
+        <w:t xml:space="preserve">שלח ללא הזנת תאריך : תוצאה רצויה </w:t>
+      </w:r>
+      <w:r>
+        <w:rPr>
+          <w:sz w:val="24"/>
+          <w:szCs w:val="24"/>
+          <w:rtl/>
+        </w:rPr>
+        <w:t>–</w:t>
+      </w:r>
+      <w:r>
+        <w:rPr>
+          <w:rFonts w:hint="cs"/>
+          <w:sz w:val="24"/>
+          <w:szCs w:val="24"/>
+          <w:rtl/>
+        </w:rPr>
+        <w:t xml:space="preserve"> קפיצת פופ אפ "הזן תאריך"</w:t>
+      </w:r>
+    </w:p>
+    <w:p>
+      <w:pPr>
+        <w:pStyle w:val="a3"/>
+        <w:numPr>
+          <w:ilvl w:val="0"/>
+          <w:numId w:val="7"/>
+        </w:numPr>
+        <w:ind w:left="41" w:right="284"/>
+        <w:rPr>
+          <w:sz w:val="24"/>
+          <w:szCs w:val="24"/>
+        </w:rPr>
+      </w:pPr>
+      <w:r>
+        <w:rPr>
+          <w:rFonts w:hint="cs"/>
+          <w:sz w:val="24"/>
+          <w:szCs w:val="24"/>
+          <w:rtl/>
+        </w:rPr>
+        <w:t xml:space="preserve">שלח ללא הזנת נ.צ. : תוצאה רצויה </w:t>
+      </w:r>
+      <w:r>
+        <w:rPr>
+          <w:sz w:val="24"/>
+          <w:szCs w:val="24"/>
+          <w:rtl/>
+        </w:rPr>
+        <w:t>–</w:t>
+      </w:r>
+      <w:r>
+        <w:rPr>
+          <w:rFonts w:hint="cs"/>
+          <w:sz w:val="24"/>
+          <w:szCs w:val="24"/>
+          <w:rtl/>
+        </w:rPr>
+        <w:t xml:space="preserve"> קפיצת פופ אפ "הזן מיקום"</w:t>
+      </w:r>
+    </w:p>
+    <w:p>
+      <w:pPr>
+        <w:pStyle w:val="a3"/>
+        <w:numPr>
+          <w:ilvl w:val="0"/>
+          <w:numId w:val="7"/>
+        </w:numPr>
+        <w:ind w:left="41" w:right="284"/>
+        <w:rPr>
+          <w:sz w:val="24"/>
+          <w:szCs w:val="24"/>
+        </w:rPr>
+      </w:pPr>
+      <w:r>
+        <w:rPr>
+          <w:rFonts w:hint="cs"/>
+          <w:sz w:val="24"/>
+          <w:szCs w:val="24"/>
+          <w:rtl/>
+        </w:rPr>
+        <w:t xml:space="preserve">שלח בקשה עם שדה חסר : תוצאה רצויה </w:t>
+      </w:r>
+      <w:r>
+        <w:rPr>
+          <w:sz w:val="24"/>
+          <w:szCs w:val="24"/>
+          <w:rtl/>
+        </w:rPr>
+        <w:t>–</w:t>
+      </w:r>
+      <w:r>
+        <w:rPr>
+          <w:rFonts w:hint="cs"/>
+          <w:sz w:val="24"/>
+          <w:szCs w:val="24"/>
+          <w:rtl/>
+        </w:rPr>
+        <w:t xml:space="preserve"> קבלת סטטוס 400</w:t>
+      </w:r>
+    </w:p>
+    <w:p>
+      <w:pPr>
+        <w:pStyle w:val="a3"/>
+        <w:numPr>
+          <w:ilvl w:val="0"/>
+          <w:numId w:val="7"/>
+        </w:numPr>
+        <w:ind w:left="41" w:right="284"/>
+        <w:rPr>
+          <w:sz w:val="24"/>
+          <w:szCs w:val="24"/>
+        </w:rPr>
+      </w:pPr>
+      <w:r>
+        <w:rPr>
+          <w:rFonts w:hint="cs"/>
+          <w:sz w:val="24"/>
+          <w:szCs w:val="24"/>
+          <w:rtl/>
+        </w:rPr>
+        <w:t xml:space="preserve">שלח בקשה עם תאריך מהעתיד או מהעבר הרחוק : תוצאה רצויה </w:t>
+      </w:r>
+      <w:r>
+        <w:rPr>
+          <w:sz w:val="24"/>
+          <w:szCs w:val="24"/>
+          <w:rtl/>
+        </w:rPr>
+        <w:t>–</w:t>
+      </w:r>
+      <w:r>
+        <w:rPr>
+          <w:rFonts w:hint="cs"/>
+          <w:sz w:val="24"/>
+          <w:szCs w:val="24"/>
+          <w:rtl/>
+        </w:rPr>
+        <w:t xml:space="preserve"> קבלת קוד שגיאה מהמערכת.</w:t>
+      </w:r>
+    </w:p>
+    <w:p>
+      <w:pPr>
+        <w:pStyle w:val="a3"/>
+        <w:numPr>
+          <w:ilvl w:val="0"/>
+          <w:numId w:val="7"/>
+        </w:numPr>
+        <w:ind w:left="41" w:right="284"/>
+        <w:rPr>
+          <w:sz w:val="24"/>
+          <w:szCs w:val="24"/>
+        </w:rPr>
+      </w:pPr>
+      <w:r>
+        <w:rPr>
+          <w:rFonts w:hint="cs"/>
+          <w:sz w:val="24"/>
+          <w:szCs w:val="24"/>
+          <w:rtl/>
+        </w:rPr>
+        <w:t>שלח בקשה כאשר תאריך ההחלמה ותאריך החשיפה דומים</w:t>
+      </w:r>
+      <w:r>
+        <w:rPr>
+          <w:rFonts w:hint="cs"/>
+          <w:sz w:val="24"/>
+          <w:szCs w:val="24"/>
+          <w:rtl/>
+        </w:rPr>
+        <w:t xml:space="preserve"> או שתאריך ההחלמה לפני תאריך החשיפה</w:t>
+      </w:r>
+      <w:r>
+        <w:rPr>
+          <w:rFonts w:hint="cs"/>
+          <w:sz w:val="24"/>
+          <w:szCs w:val="24"/>
+          <w:rtl/>
+        </w:rPr>
+        <w:t xml:space="preserve"> : תוצאה רצויה </w:t>
+      </w:r>
+      <w:r>
+        <w:rPr>
+          <w:sz w:val="24"/>
+          <w:szCs w:val="24"/>
+          <w:rtl/>
+        </w:rPr>
+        <w:t>–</w:t>
+      </w:r>
+      <w:r>
+        <w:rPr>
+          <w:rFonts w:hint="cs"/>
+          <w:sz w:val="24"/>
+          <w:szCs w:val="24"/>
+          <w:rtl/>
+        </w:rPr>
+        <w:t xml:space="preserve"> קבלת שגיאה מהמערכת.</w:t>
+      </w:r>
+    </w:p>
+    <w:p>
+      <w:pPr>
+        <w:pStyle w:val="a3"/>
+        <w:numPr>
+          <w:ilvl w:val="0"/>
+          <w:numId w:val="7"/>
+        </w:numPr>
+        <w:ind w:left="41" w:right="284"/>
+        <w:rPr>
+          <w:sz w:val="24"/>
+          <w:szCs w:val="24"/>
+        </w:rPr>
+      </w:pPr>
+      <w:r>
+        <w:rPr>
+          <w:rFonts w:hint="cs"/>
+          <w:sz w:val="24"/>
+          <w:szCs w:val="24"/>
+          <w:rtl/>
+        </w:rPr>
+        <w:t xml:space="preserve">שלח בקשה כאשר במערך קיים פעמיים אותו האדם : תוצאה רצויה </w:t>
+      </w:r>
+      <w:r>
+        <w:rPr>
+          <w:sz w:val="24"/>
+          <w:szCs w:val="24"/>
+          <w:rtl/>
+        </w:rPr>
+        <w:t>–</w:t>
+      </w:r>
+      <w:r>
+        <w:rPr>
+          <w:rFonts w:hint="cs"/>
+          <w:sz w:val="24"/>
+          <w:szCs w:val="24"/>
+          <w:rtl/>
+        </w:rPr>
+        <w:t xml:space="preserve"> המערכת תחזיר </w:t>
+      </w:r>
+      <w:r>
+        <w:rPr>
+          <w:rFonts w:hint="cs"/>
+          <w:sz w:val="24"/>
+          <w:szCs w:val="24"/>
+          <w:rtl/>
+        </w:rPr>
+        <w:t>שגיאה על כך שהאדם קיים פעמיים.</w:t>
+      </w:r>
+    </w:p>
+    <w:p>
+      <w:pPr>
+        <w:pStyle w:val="a3"/>
+        <w:numPr>
+          <w:ilvl w:val="0"/>
+          <w:numId w:val="7"/>
+        </w:numPr>
+        <w:ind w:left="41" w:right="284"/>
+        <w:rPr>
+          <w:sz w:val="24"/>
+          <w:szCs w:val="24"/>
+        </w:rPr>
+      </w:pPr>
+      <w:r>
+        <w:rPr>
+          <w:rFonts w:hint="cs"/>
+          <w:sz w:val="24"/>
+          <w:szCs w:val="24"/>
+          <w:rtl/>
+        </w:rPr>
+        <w:t>נסה להיכנ</w:t>
+      </w:r>
+      <w:r>
+        <w:rPr>
+          <w:rFonts w:hint="eastAsia"/>
+          <w:sz w:val="24"/>
+          <w:szCs w:val="24"/>
+          <w:rtl/>
+        </w:rPr>
+        <w:t>ס</w:t>
+      </w:r>
+      <w:r>
+        <w:rPr>
+          <w:rFonts w:hint="cs"/>
+          <w:sz w:val="24"/>
+          <w:szCs w:val="24"/>
+          <w:rtl/>
+        </w:rPr>
+        <w:t xml:space="preserve"> למערכת כאשר חשבונך אינו מחובר למפות גוגל : תוצאה רצויה </w:t>
+      </w:r>
+      <w:r>
+        <w:rPr>
+          <w:sz w:val="24"/>
+          <w:szCs w:val="24"/>
+          <w:rtl/>
+        </w:rPr>
+        <w:t>–</w:t>
+      </w:r>
+      <w:r>
+        <w:rPr>
+          <w:rFonts w:hint="cs"/>
+          <w:sz w:val="24"/>
+          <w:szCs w:val="24"/>
+          <w:rtl/>
+        </w:rPr>
+        <w:t xml:space="preserve"> המערכת תבקש ממך לחבר את חשבונך.</w:t>
+      </w:r>
+    </w:p>
+    <w:p>
+      <w:pPr>
+        <w:pStyle w:val="a3"/>
+        <w:numPr>
+          <w:ilvl w:val="0"/>
+          <w:numId w:val="7"/>
+        </w:numPr>
+        <w:ind w:left="41" w:right="284"/>
+        <w:rPr>
+          <w:sz w:val="24"/>
+          <w:szCs w:val="24"/>
+        </w:rPr>
+      </w:pPr>
+      <w:r>
+        <w:rPr>
+          <w:rFonts w:hint="cs"/>
+          <w:sz w:val="24"/>
+          <w:szCs w:val="24"/>
+          <w:rtl/>
+        </w:rPr>
+        <w:t xml:space="preserve">שלח בקשה עם מיקום בלתי חוקי (כמו </w:t>
+      </w:r>
+      <w:r>
+        <w:rPr>
+          <w:rFonts w:cs="Arial"/>
+          <w:sz w:val="24"/>
+          <w:szCs w:val="24"/>
+          <w:rtl/>
+        </w:rPr>
+        <w:t>קואורדינטות</w:t>
+      </w:r>
+      <w:r>
+        <w:rPr>
+          <w:rFonts w:hint="cs"/>
+          <w:sz w:val="24"/>
+          <w:szCs w:val="24"/>
+          <w:rtl/>
+        </w:rPr>
+        <w:t xml:space="preserve"> שליליות או לא קיימות) : תוצאה רצויה </w:t>
+      </w:r>
+      <w:r>
+        <w:rPr>
+          <w:sz w:val="24"/>
+          <w:szCs w:val="24"/>
+          <w:rtl/>
+        </w:rPr>
+        <w:t>–</w:t>
+      </w:r>
+      <w:r>
+        <w:rPr>
+          <w:rFonts w:hint="cs"/>
+          <w:sz w:val="24"/>
+          <w:szCs w:val="24"/>
+          <w:rtl/>
+        </w:rPr>
+        <w:t xml:space="preserve"> קבלת שגיאה מהמערכת על מיקום בלתי חוקי.</w:t>
+      </w:r>
+    </w:p>
+    <w:p>
+      <w:pPr>
+        <w:pStyle w:val="a3"/>
+        <w:numPr>
+          <w:ilvl w:val="0"/>
+          <w:numId w:val="7"/>
+        </w:numPr>
+        <w:ind w:left="41" w:right="284"/>
+        <w:rPr>
+          <w:sz w:val="24"/>
+          <w:szCs w:val="24"/>
+          <w:rtl/>
+        </w:rPr>
+      </w:pPr>
+      <w:r>
+        <w:rPr>
+          <w:rFonts w:hint="cs"/>
+          <w:sz w:val="24"/>
+          <w:szCs w:val="24"/>
+          <w:rtl/>
+        </w:rPr>
+        <w:t xml:space="preserve">שלח בקשה עם נתונים נכונים : תוצאה רצויה </w:t>
+      </w:r>
+      <w:r>
+        <w:rPr>
+          <w:sz w:val="24"/>
+          <w:szCs w:val="24"/>
+          <w:rtl/>
+        </w:rPr>
+        <w:t>–</w:t>
+      </w:r>
+      <w:r>
+        <w:rPr>
+          <w:rFonts w:hint="cs"/>
+          <w:sz w:val="24"/>
+          <w:szCs w:val="24"/>
+          <w:rtl/>
+        </w:rPr>
+        <w:t xml:space="preserve"> קבלת סטטוס 201 ,</w:t>
+      </w:r>
+      <w:r>
+        <w:rPr>
+          <w:rFonts w:hint="cs"/>
+          <w:sz w:val="24"/>
+          <w:szCs w:val="24"/>
+          <w:rtl/>
+        </w:rPr>
+        <w:t xml:space="preserve"> יצירת קבוצת בידו</w:t>
+      </w:r>
+      <w:r>
+        <w:rPr>
+          <w:rFonts w:hint="cs"/>
+          <w:sz w:val="24"/>
+          <w:szCs w:val="24"/>
+          <w:rtl/>
+        </w:rPr>
+        <w:t>ד</w:t>
+      </w:r>
+      <w:r>
+        <w:rPr>
+          <w:rFonts w:hint="cs"/>
+          <w:sz w:val="24"/>
+          <w:szCs w:val="24"/>
+          <w:rtl/>
+        </w:rPr>
+        <w:t>, עדכון האנשים בבידוד, עדכון האנשים לאחר ימי הבידוד בהחלמה.</w:t>
       </w:r>
     </w:p>
     <w:p>
@@ -796,9 +1616,583 @@
         <w:pStyle w:val="a3"/>
         <w:ind w:left="1080"/>
         <w:rPr>
-          <w:sz w:val="24"/>
-          <w:szCs w:val="24"/>
-          <w:rtl/>
+          <w:rtl/>
+        </w:rPr>
+      </w:pPr>
+    </w:p>
+    <w:p>
+      <w:pPr>
+        <w:pStyle w:val="a3"/>
+        <w:numPr>
+          <w:ilvl w:val="0"/>
+          <w:numId w:val="5"/>
+        </w:numPr>
+        <w:ind w:left="41" w:right="284"/>
+        <w:rPr>
+          <w:sz w:val="24"/>
+          <w:szCs w:val="24"/>
+        </w:rPr>
+      </w:pPr>
+      <w:r>
+        <w:rPr>
+          <w:rFonts w:hint="cs"/>
+          <w:b/>
+          <w:bCs/>
+          <w:sz w:val="24"/>
+          <w:szCs w:val="24"/>
+          <w:rtl/>
+        </w:rPr>
+        <w:t xml:space="preserve">תיאור: </w:t>
+      </w:r>
+      <w:r>
+        <w:rPr>
+          <w:rFonts w:hint="cs"/>
+          <w:sz w:val="24"/>
+          <w:szCs w:val="24"/>
+          <w:rtl/>
+        </w:rPr>
+        <w:t xml:space="preserve"> בדיקת שרת של קבלת בקשות.</w:t>
+      </w:r>
+    </w:p>
+    <w:p>
+      <w:pPr>
+        <w:pStyle w:val="a3"/>
+        <w:ind w:left="41" w:right="284"/>
+        <w:rPr>
+          <w:sz w:val="24"/>
+          <w:szCs w:val="24"/>
+        </w:rPr>
+      </w:pPr>
+    </w:p>
+    <w:p>
+      <w:pPr>
+        <w:pStyle w:val="a3"/>
+        <w:ind w:left="41" w:right="284"/>
+        <w:rPr>
+          <w:b/>
+          <w:bCs/>
+          <w:sz w:val="24"/>
+          <w:szCs w:val="24"/>
+          <w:rtl/>
+        </w:rPr>
+      </w:pPr>
+      <w:r>
+        <w:rPr>
+          <w:rFonts w:hint="cs"/>
+          <w:b/>
+          <w:bCs/>
+          <w:sz w:val="24"/>
+          <w:szCs w:val="24"/>
+          <w:rtl/>
+        </w:rPr>
+        <w:t>שלבים:</w:t>
+      </w:r>
+    </w:p>
+    <w:p>
+      <w:pPr>
+        <w:pStyle w:val="a3"/>
+        <w:ind w:left="41" w:right="284"/>
+        <w:rPr>
+          <w:b/>
+          <w:bCs/>
+          <w:sz w:val="24"/>
+          <w:szCs w:val="24"/>
+          <w:rtl/>
+        </w:rPr>
+      </w:pPr>
+    </w:p>
+    <w:p>
+      <w:pPr>
+        <w:pStyle w:val="a3"/>
+        <w:numPr>
+          <w:ilvl w:val="0"/>
+          <w:numId w:val="7"/>
+        </w:numPr>
+        <w:ind w:left="-384" w:right="284" w:firstLine="141"/>
+        <w:rPr>
+          <w:b/>
+          <w:bCs/>
+          <w:sz w:val="24"/>
+          <w:szCs w:val="24"/>
+        </w:rPr>
+      </w:pPr>
+      <w:r>
+        <w:rPr>
+          <w:rFonts w:hint="cs"/>
+          <w:sz w:val="24"/>
+          <w:szCs w:val="24"/>
+          <w:rtl/>
+        </w:rPr>
+        <w:t>כניסה לשרת</w:t>
+      </w:r>
+    </w:p>
+    <w:p>
+      <w:pPr>
+        <w:pStyle w:val="a3"/>
+        <w:numPr>
+          <w:ilvl w:val="0"/>
+          <w:numId w:val="7"/>
+        </w:numPr>
+        <w:ind w:left="-384" w:right="284" w:firstLine="141"/>
+        <w:rPr>
+          <w:sz w:val="24"/>
+          <w:szCs w:val="24"/>
+        </w:rPr>
+      </w:pPr>
+      <w:r>
+        <w:rPr>
+          <w:rFonts w:hint="cs"/>
+          <w:sz w:val="24"/>
+          <w:szCs w:val="24"/>
+          <w:rtl/>
+        </w:rPr>
+        <w:t>קבלת בקשות</w:t>
+      </w:r>
+    </w:p>
+    <w:p>
+      <w:pPr>
+        <w:pStyle w:val="a3"/>
+        <w:numPr>
+          <w:ilvl w:val="0"/>
+          <w:numId w:val="7"/>
+        </w:numPr>
+        <w:ind w:left="-384" w:right="284" w:firstLine="141"/>
+        <w:rPr>
+          <w:sz w:val="24"/>
+          <w:szCs w:val="24"/>
+        </w:rPr>
+      </w:pPr>
+      <w:r>
+        <w:rPr>
+          <w:rFonts w:hint="cs"/>
+          <w:sz w:val="24"/>
+          <w:szCs w:val="24"/>
+          <w:rtl/>
+        </w:rPr>
+        <w:t>יצירת בדיקות שונות על הבקשות</w:t>
+      </w:r>
+    </w:p>
+    <w:p>
+      <w:pPr>
+        <w:pStyle w:val="a3"/>
+        <w:ind w:left="41" w:right="284"/>
+        <w:rPr>
+          <w:b/>
+          <w:bCs/>
+          <w:sz w:val="24"/>
+          <w:szCs w:val="24"/>
+          <w:rtl/>
+        </w:rPr>
+      </w:pPr>
+    </w:p>
+    <w:p>
+      <w:pPr>
+        <w:pStyle w:val="a3"/>
+        <w:ind w:left="41" w:right="284"/>
+        <w:rPr>
+          <w:sz w:val="24"/>
+          <w:szCs w:val="24"/>
+          <w:rtl/>
+        </w:rPr>
+      </w:pPr>
+      <w:r>
+        <w:rPr>
+          <w:rFonts w:hint="cs"/>
+          <w:b/>
+          <w:bCs/>
+          <w:sz w:val="24"/>
+          <w:szCs w:val="24"/>
+          <w:rtl/>
+        </w:rPr>
+        <w:t>מקרי קצה:</w:t>
+      </w:r>
+    </w:p>
+    <w:p>
+      <w:pPr>
+        <w:pStyle w:val="a3"/>
+        <w:numPr>
+          <w:ilvl w:val="0"/>
+          <w:numId w:val="7"/>
+        </w:numPr>
+        <w:ind w:left="41" w:right="284" w:hanging="284"/>
+        <w:rPr>
+          <w:sz w:val="24"/>
+          <w:szCs w:val="24"/>
+        </w:rPr>
+      </w:pPr>
+      <w:r>
+        <w:rPr>
+          <w:rFonts w:hint="cs"/>
+          <w:sz w:val="24"/>
+          <w:szCs w:val="24"/>
+          <w:rtl/>
+        </w:rPr>
+        <w:t xml:space="preserve">קבלת תאריכי חשיפה והחלמה דומים : תוצאה רצויה </w:t>
+      </w:r>
+      <w:r>
+        <w:rPr>
+          <w:sz w:val="24"/>
+          <w:szCs w:val="24"/>
+          <w:rtl/>
+        </w:rPr>
+        <w:t>–</w:t>
+      </w:r>
+      <w:r>
+        <w:rPr>
+          <w:rFonts w:hint="cs"/>
+          <w:sz w:val="24"/>
+          <w:szCs w:val="24"/>
+          <w:rtl/>
+        </w:rPr>
+        <w:t xml:space="preserve"> השרת מחזיר קוד שגיאה</w:t>
+      </w:r>
+    </w:p>
+    <w:p>
+      <w:pPr>
+        <w:pStyle w:val="a3"/>
+        <w:numPr>
+          <w:ilvl w:val="0"/>
+          <w:numId w:val="7"/>
+        </w:numPr>
+        <w:ind w:left="41" w:right="284" w:hanging="284"/>
+        <w:rPr>
+          <w:sz w:val="24"/>
+          <w:szCs w:val="24"/>
+        </w:rPr>
+      </w:pPr>
+      <w:r>
+        <w:rPr>
+          <w:rFonts w:hint="cs"/>
+          <w:sz w:val="24"/>
+          <w:szCs w:val="24"/>
+          <w:rtl/>
+        </w:rPr>
+        <w:lastRenderedPageBreak/>
+        <w:t xml:space="preserve">קבלת בקשה עם אותו אדם פעמיים במערך : תגובה רצויה </w:t>
+      </w:r>
+      <w:r>
+        <w:rPr>
+          <w:sz w:val="24"/>
+          <w:szCs w:val="24"/>
+          <w:rtl/>
+        </w:rPr>
+        <w:t>–</w:t>
+      </w:r>
+      <w:r>
+        <w:rPr>
+          <w:rFonts w:hint="cs"/>
+          <w:sz w:val="24"/>
+          <w:szCs w:val="24"/>
+          <w:rtl/>
+        </w:rPr>
+        <w:t xml:space="preserve"> השרת מחזיר סטטוס 400</w:t>
+      </w:r>
+      <w:r>
+        <w:rPr>
+          <w:rFonts w:hint="cs"/>
+          <w:sz w:val="24"/>
+          <w:szCs w:val="24"/>
+          <w:rtl/>
+        </w:rPr>
+        <w:t>, לא נוצר בידוד קבוצתי ב</w:t>
+      </w:r>
+      <w:r>
+        <w:rPr>
+          <w:rFonts w:hint="cs"/>
+          <w:sz w:val="24"/>
+          <w:szCs w:val="24"/>
+        </w:rPr>
+        <w:t>DB</w:t>
+      </w:r>
+      <w:r>
+        <w:rPr>
+          <w:rFonts w:hint="cs"/>
+          <w:sz w:val="24"/>
+          <w:szCs w:val="24"/>
+          <w:rtl/>
+        </w:rPr>
+        <w:t>.</w:t>
+      </w:r>
+    </w:p>
+    <w:p>
+      <w:pPr>
+        <w:pStyle w:val="a3"/>
+        <w:numPr>
+          <w:ilvl w:val="0"/>
+          <w:numId w:val="7"/>
+        </w:numPr>
+        <w:ind w:left="41" w:right="284" w:hanging="284"/>
+        <w:rPr>
+          <w:sz w:val="24"/>
+          <w:szCs w:val="24"/>
+        </w:rPr>
+      </w:pPr>
+      <w:r>
+        <w:rPr>
+          <w:rFonts w:hint="cs"/>
+          <w:sz w:val="24"/>
+          <w:szCs w:val="24"/>
+          <w:rtl/>
+        </w:rPr>
+        <w:t>שלח בקשה כאשר במערך האנשים קיימת אוכלוסיי</w:t>
+      </w:r>
+      <w:r>
+        <w:rPr>
+          <w:rFonts w:hint="eastAsia"/>
+          <w:sz w:val="24"/>
+          <w:szCs w:val="24"/>
+          <w:rtl/>
+        </w:rPr>
+        <w:t>ה</w:t>
+      </w:r>
+      <w:r>
+        <w:rPr>
+          <w:rFonts w:hint="cs"/>
+          <w:sz w:val="24"/>
+          <w:szCs w:val="24"/>
+          <w:rtl/>
+        </w:rPr>
+        <w:t xml:space="preserve"> שלמה של אנשים בישראל: תוצאה רצויה - </w:t>
+      </w:r>
+      <w:r>
+        <w:rPr>
+          <w:rFonts w:cs="Arial"/>
+          <w:sz w:val="24"/>
+          <w:szCs w:val="24"/>
+          <w:rtl/>
+        </w:rPr>
+        <w:t>המערכת צריכה להציג הודעה קופצת האומרת, "יותר מדי אנשים ברשימה. אנא נסה שוב עם קבוצה קטנה יותר."</w:t>
+      </w:r>
+    </w:p>
+    <w:p>
+      <w:pPr>
+        <w:pStyle w:val="a3"/>
+        <w:numPr>
+          <w:ilvl w:val="0"/>
+          <w:numId w:val="7"/>
+        </w:numPr>
+        <w:ind w:left="41" w:right="284" w:hanging="284"/>
+        <w:rPr>
+          <w:sz w:val="24"/>
+          <w:szCs w:val="24"/>
+        </w:rPr>
+      </w:pPr>
+      <w:r>
+        <w:rPr>
+          <w:rFonts w:cs="Arial"/>
+          <w:sz w:val="24"/>
+          <w:szCs w:val="24"/>
+          <w:rtl/>
+        </w:rPr>
+        <w:t>שלח בקשה ליצור בידוד עם אותו תאריך, אותו מיקום, ואותה קבוצת אנשים מספר פעמים</w:t>
+      </w:r>
+      <w:r>
+        <w:rPr>
+          <w:rFonts w:cs="Arial" w:hint="cs"/>
+          <w:sz w:val="24"/>
+          <w:szCs w:val="24"/>
+          <w:rtl/>
+        </w:rPr>
+        <w:t xml:space="preserve"> : תוצאה רצויה </w:t>
+      </w:r>
+      <w:r>
+        <w:rPr>
+          <w:rFonts w:cs="Arial"/>
+          <w:sz w:val="24"/>
+          <w:szCs w:val="24"/>
+          <w:rtl/>
+        </w:rPr>
+        <w:t>–</w:t>
+      </w:r>
+      <w:r>
+        <w:rPr>
+          <w:rFonts w:cs="Arial" w:hint="cs"/>
+          <w:sz w:val="24"/>
+          <w:szCs w:val="24"/>
+          <w:rtl/>
+        </w:rPr>
+        <w:t xml:space="preserve"> </w:t>
+      </w:r>
+      <w:r>
+        <w:rPr>
+          <w:rFonts w:cs="Arial" w:hint="cs"/>
+          <w:sz w:val="24"/>
+          <w:szCs w:val="24"/>
+          <w:rtl/>
+        </w:rPr>
+        <w:t>עבור הבקשה הראשונה , סטטוס 201 , עבור שאר הבקשות לאחר מכן, סטטוס 400, נוצר בידוד קבוצתי פעם אחת בלבד ב</w:t>
+      </w:r>
+      <w:r>
+        <w:rPr>
+          <w:rFonts w:cs="Arial" w:hint="cs"/>
+          <w:sz w:val="24"/>
+          <w:szCs w:val="24"/>
+        </w:rPr>
+        <w:t>DB</w:t>
+      </w:r>
+      <w:r>
+        <w:rPr>
+          <w:rFonts w:cs="Arial" w:hint="cs"/>
+          <w:sz w:val="24"/>
+          <w:szCs w:val="24"/>
+          <w:rtl/>
+        </w:rPr>
+        <w:t>.</w:t>
+      </w:r>
+    </w:p>
+    <w:p>
+      <w:pPr>
+        <w:pStyle w:val="a3"/>
+        <w:numPr>
+          <w:ilvl w:val="0"/>
+          <w:numId w:val="7"/>
+        </w:numPr>
+        <w:ind w:left="41" w:right="284" w:hanging="284"/>
+        <w:rPr>
+          <w:sz w:val="24"/>
+          <w:szCs w:val="24"/>
+        </w:rPr>
+      </w:pPr>
+      <w:r>
+        <w:rPr>
+          <w:rFonts w:hint="cs"/>
+          <w:sz w:val="24"/>
+          <w:szCs w:val="24"/>
+          <w:rtl/>
+        </w:rPr>
+        <w:t xml:space="preserve">שלח בקשה עם אחד מהשדות ריקים : תוצאה רצויה </w:t>
+      </w:r>
+      <w:r>
+        <w:rPr>
+          <w:sz w:val="24"/>
+          <w:szCs w:val="24"/>
+          <w:rtl/>
+        </w:rPr>
+        <w:t>–</w:t>
+      </w:r>
+      <w:r>
+        <w:rPr>
+          <w:rFonts w:hint="cs"/>
+          <w:sz w:val="24"/>
+          <w:szCs w:val="24"/>
+          <w:rtl/>
+        </w:rPr>
+        <w:t xml:space="preserve"> קוד סטטוס 400, לא נוצר בידוד קבוצתי ב</w:t>
+      </w:r>
+      <w:r>
+        <w:rPr>
+          <w:rFonts w:hint="cs"/>
+          <w:sz w:val="24"/>
+          <w:szCs w:val="24"/>
+        </w:rPr>
+        <w:t>DB</w:t>
+      </w:r>
+      <w:r>
+        <w:rPr>
+          <w:rFonts w:hint="cs"/>
+          <w:sz w:val="24"/>
+          <w:szCs w:val="24"/>
+          <w:rtl/>
+        </w:rPr>
+        <w:t>.</w:t>
+      </w:r>
+    </w:p>
+    <w:p>
+      <w:pPr>
+        <w:pStyle w:val="a3"/>
+        <w:numPr>
+          <w:ilvl w:val="0"/>
+          <w:numId w:val="7"/>
+        </w:numPr>
+        <w:ind w:left="41" w:right="284" w:hanging="284"/>
+        <w:rPr>
+          <w:sz w:val="24"/>
+          <w:szCs w:val="24"/>
+        </w:rPr>
+      </w:pPr>
+      <w:r>
+        <w:rPr>
+          <w:rFonts w:hint="cs"/>
+          <w:sz w:val="24"/>
+          <w:szCs w:val="24"/>
+          <w:rtl/>
+        </w:rPr>
+        <w:t xml:space="preserve">שלח בקשה עם כל הנתונים מלאים ותקינים : תוצאה רצויה </w:t>
+      </w:r>
+      <w:r>
+        <w:rPr>
+          <w:sz w:val="24"/>
+          <w:szCs w:val="24"/>
+          <w:rtl/>
+        </w:rPr>
+        <w:t>–</w:t>
+      </w:r>
+      <w:r>
+        <w:rPr>
+          <w:rFonts w:hint="cs"/>
+          <w:sz w:val="24"/>
+          <w:szCs w:val="24"/>
+          <w:rtl/>
+        </w:rPr>
+        <w:t xml:space="preserve"> קוד סטטוס 201 , </w:t>
+      </w:r>
+      <w:r>
+        <w:rPr>
+          <w:rFonts w:hint="cs"/>
+          <w:sz w:val="24"/>
+          <w:szCs w:val="24"/>
+          <w:rtl/>
+        </w:rPr>
+        <w:t>יצירת בידוד קבוצתי ושמירת המידע ב</w:t>
+      </w:r>
+      <w:r>
+        <w:rPr>
+          <w:rFonts w:hint="cs"/>
+          <w:sz w:val="24"/>
+          <w:szCs w:val="24"/>
+        </w:rPr>
+        <w:t>DB</w:t>
+      </w:r>
+      <w:r>
+        <w:rPr>
+          <w:rFonts w:hint="cs"/>
+          <w:sz w:val="24"/>
+          <w:szCs w:val="24"/>
+          <w:rtl/>
+        </w:rPr>
+        <w:t>.</w:t>
+      </w:r>
+    </w:p>
+    <w:p>
+      <w:pPr>
+        <w:pStyle w:val="a3"/>
+        <w:ind w:left="41" w:right="284"/>
+        <w:rPr>
+          <w:sz w:val="24"/>
+          <w:szCs w:val="24"/>
+          <w:rtl/>
+        </w:rPr>
+      </w:pPr>
+    </w:p>
+    <w:p>
+      <w:pPr>
+        <w:pStyle w:val="a3"/>
+        <w:ind w:left="1440" w:right="284"/>
+        <w:rPr>
+          <w:b/>
+          <w:bCs/>
+          <w:sz w:val="24"/>
+          <w:szCs w:val="24"/>
+        </w:rPr>
+      </w:pPr>
+    </w:p>
+    <w:p>
+      <w:pPr>
+        <w:pStyle w:val="a3"/>
+        <w:ind w:left="41" w:right="284"/>
+        <w:rPr>
+          <w:sz w:val="24"/>
+          <w:szCs w:val="24"/>
         </w:rPr>
       </w:pPr>
     </w:p>
@@ -807,31 +2201,6 @@
         <w:pStyle w:val="a3"/>
         <w:ind w:left="1080"/>
         <w:rPr>
-          <w:sz w:val="24"/>
-          <w:szCs w:val="24"/>
-        </w:rPr>
-      </w:pPr>
-    </w:p>
-    <w:p>
-      <w:pPr>
-        <w:pStyle w:val="a3"/>
-        <w:rPr>
-          <w:sz w:val="24"/>
-          <w:szCs w:val="24"/>
-          <w:rtl/>
-        </w:rPr>
-      </w:pPr>
-    </w:p>
-    <w:p>
-      <w:pPr>
-        <w:rPr>
-          <w:rtl/>
-        </w:rPr>
-      </w:pPr>
-    </w:p>
-    <w:p>
-      <w:pPr>
-        <w:rPr>
           <w:rtl/>
         </w:rPr>
       </w:pPr>
@@ -864,16 +2233,10 @@
         <w:t xml:space="preserve"> </w:t>
       </w:r>
     </w:p>
-    <w:p>
-      <w:pPr>
-        <w:rPr>
-          <w:rFonts w:hint="cs"/>
-        </w:rPr>
-      </w:pPr>
-    </w:p>
+    <w:p/>
     <w:sectPr>
       <w:pgSz w:w="11906" w:h="16838"/>
-      <w:pgMar w:top="1440" w:right="1800" w:bottom="1440" w:left="1800" w:header="708" w:footer="708" w:gutter="0"/>
+      <w:pgMar w:top="1440" w:right="1800" w:bottom="1440" w:left="1418" w:header="708" w:footer="708" w:gutter="0"/>
       <w:cols w:space="708"/>
       <w:bidi/>
       <w:rtlGutter/>
